--- a/final/종합설계1 Lafuta조 최종 보고서.docx
+++ b/final/종합설계1 Lafuta조 최종 보고서.docx
@@ -2070,37 +2070,170 @@
         <w:ind w:leftChars="0" w:left="760"/>
         <w:jc w:val="left"/>
         <w:rPr>
-          <w:rFonts w:hint="eastAsia"/>
+          <w:rFonts w:asciiTheme="minorEastAsia" w:hAnsiTheme="minorEastAsia"/>
         </w:rPr>
       </w:pPr>
       <w:r>
         <w:rPr>
           <w:rFonts w:asciiTheme="minorEastAsia" w:hAnsiTheme="minorEastAsia" w:hint="eastAsia"/>
         </w:rPr>
-        <w:t>↑</w:t>
-      </w:r>
+        <w:t xml:space="preserve">↑데모 </w:t>
+      </w:r>
+      <w:proofErr w:type="spellStart"/>
       <w:r>
         <w:rPr>
           <w:rFonts w:asciiTheme="minorEastAsia" w:hAnsiTheme="minorEastAsia" w:hint="eastAsia"/>
         </w:rPr>
-        <w:t xml:space="preserve">데모 </w:t>
-      </w:r>
+        <w:t>웹페이지</w:t>
+      </w:r>
+      <w:proofErr w:type="spellEnd"/>
+      <w:r>
+        <w:rPr>
+          <w:rFonts w:asciiTheme="minorEastAsia" w:hAnsiTheme="minorEastAsia" w:hint="eastAsia"/>
+        </w:rPr>
+        <w:t xml:space="preserve"> 주소</w:t>
+      </w:r>
+    </w:p>
+    <w:p>
+      <w:pPr>
+        <w:pStyle w:val="a3"/>
+        <w:ind w:leftChars="0" w:left="760"/>
+        <w:jc w:val="left"/>
+        <w:rPr>
+          <w:rFonts w:asciiTheme="minorEastAsia" w:hAnsiTheme="minorEastAsia"/>
+        </w:rPr>
+      </w:pPr>
+    </w:p>
+    <w:p>
+      <w:pPr>
+        <w:pStyle w:val="a3"/>
+        <w:ind w:leftChars="0" w:left="760"/>
+        <w:jc w:val="left"/>
+        <w:rPr>
+          <w:rFonts w:asciiTheme="minorEastAsia" w:hAnsiTheme="minorEastAsia"/>
+        </w:rPr>
+      </w:pPr>
+    </w:p>
+    <w:p>
+      <w:pPr>
+        <w:pStyle w:val="a3"/>
+        <w:numPr>
+          <w:ilvl w:val="0"/>
+          <w:numId w:val="1"/>
+        </w:numPr>
+        <w:ind w:leftChars="0"/>
+        <w:jc w:val="left"/>
+      </w:pPr>
+      <w:r>
+        <w:rPr>
+          <w:rFonts w:asciiTheme="minorEastAsia" w:hAnsiTheme="minorEastAsia" w:hint="eastAsia"/>
+        </w:rPr>
+        <w:lastRenderedPageBreak/>
+        <w:t>기타 자료</w:t>
+      </w:r>
+    </w:p>
+    <w:p>
+      <w:pPr>
+        <w:pStyle w:val="a3"/>
+        <w:ind w:leftChars="0" w:left="760"/>
+        <w:jc w:val="left"/>
+        <w:rPr>
+          <w:rFonts w:asciiTheme="minorEastAsia" w:hAnsiTheme="minorEastAsia"/>
+        </w:rPr>
+      </w:pPr>
+      <w:r>
+        <w:rPr>
+          <w:rFonts w:asciiTheme="minorEastAsia" w:hAnsiTheme="minorEastAsia" w:hint="eastAsia"/>
+        </w:rPr>
+        <w:t>발표 영상:</w:t>
+      </w:r>
+      <w:r>
+        <w:rPr>
+          <w:rFonts w:asciiTheme="minorEastAsia" w:hAnsiTheme="minorEastAsia"/>
+        </w:rPr>
+        <w:t xml:space="preserve"> </w:t>
+      </w:r>
+      <w:hyperlink r:id="rId21" w:history="1">
+        <w:r>
+          <w:rPr>
+            <w:rStyle w:val="a5"/>
+            <w:rFonts w:asciiTheme="minorEastAsia" w:hAnsiTheme="minorEastAsia"/>
+          </w:rPr>
+          <w:t>https://youtu.be/oZLEpjyB9_s</w:t>
+        </w:r>
+      </w:hyperlink>
+    </w:p>
+    <w:p>
+      <w:pPr>
+        <w:pStyle w:val="a3"/>
+        <w:ind w:leftChars="0" w:left="760"/>
+        <w:jc w:val="left"/>
+        <w:rPr>
+          <w:rFonts w:asciiTheme="minorEastAsia" w:hAnsiTheme="minorEastAsia" w:hint="eastAsia"/>
+        </w:rPr>
+      </w:pPr>
       <w:proofErr w:type="spellStart"/>
       <w:r>
         <w:rPr>
-          <w:rFonts w:asciiTheme="minorEastAsia" w:hAnsiTheme="minorEastAsia" w:hint="eastAsia"/>
-        </w:rPr>
-        <w:t>웹페이지</w:t>
+          <w:rFonts w:asciiTheme="minorEastAsia" w:hAnsiTheme="minorEastAsia"/>
+        </w:rPr>
+        <w:t>Github</w:t>
       </w:r>
       <w:proofErr w:type="spellEnd"/>
       <w:r>
         <w:rPr>
-          <w:rFonts w:asciiTheme="minorEastAsia" w:hAnsiTheme="minorEastAsia" w:hint="eastAsia"/>
-        </w:rPr>
-        <w:t xml:space="preserve"> 주소</w:t>
+          <w:rFonts w:asciiTheme="minorEastAsia" w:hAnsiTheme="minorEastAsia"/>
+        </w:rPr>
+        <w:t xml:space="preserve">: </w:t>
+      </w:r>
+      <w:r>
+        <w:rPr>
+          <w:rFonts w:asciiTheme="minorEastAsia" w:hAnsiTheme="minorEastAsia"/>
+        </w:rPr>
+        <w:t>https</w:t>
+      </w:r>
+      <w:r>
+        <w:rPr>
+          <w:rFonts w:asciiTheme="minorEastAsia" w:hAnsiTheme="minorEastAsia"/>
+        </w:rPr>
+        <w:t>://github.com/potionk/lafuta</w:t>
       </w:r>
       <w:bookmarkStart w:id="0" w:name="_GoBack"/>
       <w:bookmarkEnd w:id="0"/>
+    </w:p>
+    <w:p>
+      <w:pPr>
+        <w:pStyle w:val="a3"/>
+        <w:ind w:leftChars="0" w:left="760"/>
+        <w:jc w:val="left"/>
+      </w:pPr>
+      <w:r>
+        <w:rPr>
+          <w:rFonts w:asciiTheme="minorEastAsia" w:hAnsiTheme="minorEastAsia" w:hint="eastAsia"/>
+        </w:rPr>
+        <w:t>데모 코드:</w:t>
+      </w:r>
+      <w:r>
+        <w:t xml:space="preserve"> </w:t>
+      </w:r>
+      <w:hyperlink r:id="rId22" w:history="1">
+        <w:r>
+          <w:rPr>
+            <w:rStyle w:val="a5"/>
+          </w:rPr>
+          <w:t>https://github.com/potionk/lafuta-translate</w:t>
+        </w:r>
+      </w:hyperlink>
+    </w:p>
+    <w:p>
+      <w:pPr>
+        <w:pStyle w:val="a3"/>
+        <w:ind w:leftChars="0" w:left="760"/>
+        <w:jc w:val="left"/>
+        <w:rPr>
+          <w:rFonts w:hint="eastAsia"/>
+        </w:rPr>
+      </w:pPr>
     </w:p>
     <w:sectPr>
       <w:pgSz w:w="11906" w:h="16838"/>
@@ -2729,7 +2862,6 @@
   <w:style w:type="character" w:default="1" w:styleId="a0">
     <w:name w:val="Default Paragraph Font"/>
     <w:uiPriority w:val="1"/>
-    <w:semiHidden/>
     <w:unhideWhenUsed/>
   </w:style>
   <w:style w:type="table" w:default="1" w:styleId="a1">
